--- a/KHOA CÔNG NGHỆ THÔNG TIN.docx
+++ b/KHOA CÔNG NGHỆ THÔNG TIN.docx
@@ -58,7 +58,7 @@
                     </pic:cNvPicPr>
                   </pic:nvPicPr>
                   <pic:blipFill>
-                    <a:blip r:embed="rId4" cstate="print">
+                    <a:blip r:embed="rId5" cstate="print">
                       <a:extLst>
                         <a:ext uri="{28A0092B-C50C-407E-A947-70E740481C1C}">
                           <a14:useLocalDpi xmlns:a14="http://schemas.microsoft.com/office/drawing/2010/main" val="0"/>
@@ -542,30 +542,1268 @@
     </w:p>
     <w:p>
       <w:pPr>
-        <w:rPr>
-          <w:rFonts w:ascii="Consolas" w:hAnsi="Consolas"/>
-          <w:sz w:val="24"/>
-          <w:szCs w:val="24"/>
-        </w:rPr>
-      </w:pPr>
-    </w:p>
-    <w:p>
-      <w:pPr>
-        <w:rPr>
-          <w:rFonts w:ascii="Consolas" w:hAnsi="Consolas"/>
-          <w:sz w:val="24"/>
-          <w:szCs w:val="24"/>
-        </w:rPr>
-      </w:pPr>
-    </w:p>
-    <w:p>
-      <w:pPr>
-        <w:rPr>
-          <w:rFonts w:ascii="Consolas" w:hAnsi="Consolas"/>
-          <w:sz w:val="24"/>
-          <w:szCs w:val="24"/>
-        </w:rPr>
-      </w:pPr>
+        <w:pStyle w:val="Heading1"/>
+        <w:rPr>
+          <w:rFonts w:ascii="Consolas" w:hAnsi="Consolas"/>
+          <w:lang w:val="vi-VN"/>
+        </w:rPr>
+      </w:pPr>
+      <w:r>
+        <w:rPr>
+          <w:rFonts w:ascii="Consolas" w:hAnsi="Consolas"/>
+        </w:rPr>
+        <w:lastRenderedPageBreak/>
+        <w:t xml:space="preserve">So </w:t>
+      </w:r>
+      <w:proofErr w:type="spellStart"/>
+      <w:r>
+        <w:rPr>
+          <w:rFonts w:ascii="Consolas" w:hAnsi="Consolas"/>
+        </w:rPr>
+        <w:t>sánh</w:t>
+      </w:r>
+      <w:proofErr w:type="spellEnd"/>
+      <w:r>
+        <w:rPr>
+          <w:rFonts w:ascii="Consolas" w:hAnsi="Consolas"/>
+          <w:lang w:val="vi-VN"/>
+        </w:rPr>
+        <w:t xml:space="preserve"> các thuận toán </w:t>
+      </w:r>
+      <w:r>
+        <w:rPr>
+          <w:rFonts w:ascii="Consolas" w:hAnsi="Consolas"/>
+          <w:lang w:val="vi-VN"/>
+        </w:rPr>
+        <w:t>trên</w:t>
+      </w:r>
+      <w:r>
+        <w:rPr>
+          <w:rFonts w:ascii="Consolas" w:hAnsi="Consolas"/>
+          <w:lang w:val="vi-VN"/>
+        </w:rPr>
+        <w:t xml:space="preserve"> các bản đồ không có điểm thưởng</w:t>
+      </w:r>
+      <w:r>
+        <w:rPr>
+          <w:rFonts w:ascii="Consolas" w:hAnsi="Consolas"/>
+          <w:lang w:val="vi-VN"/>
+        </w:rPr>
+        <w:t>:</w:t>
+      </w:r>
+    </w:p>
+    <w:p>
+      <w:pPr>
+        <w:rPr>
+          <w:rFonts w:ascii="Consolas" w:hAnsi="Consolas"/>
+          <w:b/>
+          <w:bCs/>
+          <w:sz w:val="24"/>
+          <w:szCs w:val="24"/>
+          <w:lang w:val="vi-VN"/>
+        </w:rPr>
+      </w:pPr>
+      <w:r>
+        <w:rPr>
+          <w:rFonts w:ascii="Consolas" w:hAnsi="Consolas"/>
+          <w:b/>
+          <w:bCs/>
+          <w:sz w:val="24"/>
+          <w:szCs w:val="24"/>
+          <w:lang w:val="vi-VN"/>
+        </w:rPr>
+        <w:t>Bản đồ 1:</w:t>
+      </w:r>
+    </w:p>
+    <w:p>
+      <w:pPr>
+        <w:rPr>
+          <w:rFonts w:ascii="Consolas" w:hAnsi="Consolas"/>
+          <w:sz w:val="24"/>
+          <w:szCs w:val="24"/>
+        </w:rPr>
+      </w:pPr>
+      <w:r>
+        <w:rPr>
+          <w:rFonts w:ascii="Consolas" w:hAnsi="Consolas"/>
+          <w:sz w:val="24"/>
+          <w:szCs w:val="24"/>
+        </w:rPr>
+        <w:drawing>
+          <wp:inline distT="0" distB="0" distL="0" distR="0" wp14:anchorId="3C4467FA" wp14:editId="54380C6B">
+            <wp:extent cx="2999562" cy="1979219"/>
+            <wp:effectExtent l="152400" t="171450" r="182245" b="173990"/>
+            <wp:docPr id="1" name="Picture 1" descr="Qr code&#10;&#10;Description automatically generated"/>
+            <wp:cNvGraphicFramePr>
+              <a:graphicFrameLocks xmlns:a="http://schemas.openxmlformats.org/drawingml/2006/main" noChangeAspect="1"/>
+            </wp:cNvGraphicFramePr>
+            <a:graphic xmlns:a="http://schemas.openxmlformats.org/drawingml/2006/main">
+              <a:graphicData uri="http://schemas.openxmlformats.org/drawingml/2006/picture">
+                <pic:pic xmlns:pic="http://schemas.openxmlformats.org/drawingml/2006/picture">
+                  <pic:nvPicPr>
+                    <pic:cNvPr id="1" name="Picture 1" descr="Qr code&#10;&#10;Description automatically generated"/>
+                    <pic:cNvPicPr/>
+                  </pic:nvPicPr>
+                  <pic:blipFill>
+                    <a:blip r:embed="rId6"/>
+                    <a:stretch>
+                      <a:fillRect/>
+                    </a:stretch>
+                  </pic:blipFill>
+                  <pic:spPr>
+                    <a:xfrm>
+                      <a:off x="0" y="0"/>
+                      <a:ext cx="3029203" cy="1998778"/>
+                    </a:xfrm>
+                    <a:prstGeom prst="rect">
+                      <a:avLst/>
+                    </a:prstGeom>
+                    <a:solidFill>
+                      <a:srgbClr val="FFFFFF">
+                        <a:shade val="85000"/>
+                      </a:srgbClr>
+                    </a:solidFill>
+                    <a:ln w="190500" cap="rnd">
+                      <a:solidFill>
+                        <a:srgbClr val="FFFFFF"/>
+                      </a:solidFill>
+                    </a:ln>
+                    <a:effectLst>
+                      <a:outerShdw blurRad="50000" algn="tl" rotWithShape="0">
+                        <a:srgbClr val="000000">
+                          <a:alpha val="41000"/>
+                        </a:srgbClr>
+                      </a:outerShdw>
+                    </a:effectLst>
+                    <a:scene3d>
+                      <a:camera prst="orthographicFront"/>
+                      <a:lightRig rig="twoPt" dir="t">
+                        <a:rot lat="0" lon="0" rev="7800000"/>
+                      </a:lightRig>
+                    </a:scene3d>
+                    <a:sp3d contourW="6350">
+                      <a:bevelT w="50800" h="16510"/>
+                      <a:contourClr>
+                        <a:srgbClr val="C0C0C0"/>
+                      </a:contourClr>
+                    </a:sp3d>
+                  </pic:spPr>
+                </pic:pic>
+              </a:graphicData>
+            </a:graphic>
+          </wp:inline>
+        </w:drawing>
+      </w:r>
+    </w:p>
+    <w:p>
+      <w:pPr>
+        <w:spacing w:after="0"/>
+        <w:rPr>
+          <w:rFonts w:ascii="Consolas" w:hAnsi="Consolas"/>
+          <w:i/>
+          <w:iCs/>
+          <w:sz w:val="24"/>
+          <w:szCs w:val="24"/>
+          <w:lang w:val="vi-VN"/>
+        </w:rPr>
+      </w:pPr>
+      <w:r>
+        <w:rPr>
+          <w:rFonts w:ascii="Consolas" w:hAnsi="Consolas"/>
+          <w:i/>
+          <w:iCs/>
+          <w:sz w:val="24"/>
+          <w:szCs w:val="24"/>
+          <w:lang w:val="vi-VN"/>
+        </w:rPr>
+        <w:t>Không có điểm thưởng.</w:t>
+      </w:r>
+    </w:p>
+    <w:p>
+      <w:pPr>
+        <w:spacing w:after="0"/>
+        <w:rPr>
+          <w:rFonts w:ascii="Consolas" w:hAnsi="Consolas"/>
+          <w:i/>
+          <w:iCs/>
+          <w:sz w:val="24"/>
+          <w:szCs w:val="24"/>
+          <w:lang w:val="vi-VN"/>
+        </w:rPr>
+      </w:pPr>
+      <w:r>
+        <w:rPr>
+          <w:rFonts w:ascii="Consolas" w:hAnsi="Consolas"/>
+          <w:i/>
+          <w:iCs/>
+          <w:sz w:val="24"/>
+          <w:szCs w:val="24"/>
+          <w:lang w:val="vi-VN"/>
+        </w:rPr>
+        <w:t>Điểm xuất phát đặt tại (11, 28).</w:t>
+      </w:r>
+    </w:p>
+    <w:p>
+      <w:pPr>
+        <w:spacing w:after="0"/>
+        <w:rPr>
+          <w:rFonts w:ascii="Consolas" w:hAnsi="Consolas"/>
+          <w:i/>
+          <w:iCs/>
+          <w:sz w:val="24"/>
+          <w:szCs w:val="24"/>
+          <w:lang w:val="vi-VN"/>
+        </w:rPr>
+      </w:pPr>
+      <w:r>
+        <w:rPr>
+          <w:rFonts w:ascii="Consolas" w:hAnsi="Consolas"/>
+          <w:i/>
+          <w:iCs/>
+          <w:sz w:val="24"/>
+          <w:szCs w:val="24"/>
+          <w:lang w:val="vi-VN"/>
+        </w:rPr>
+        <w:t>Và điểm thoát đặt tại (4, 0)</w:t>
+      </w:r>
+    </w:p>
+    <w:p>
+      <w:pPr>
+        <w:spacing w:after="0"/>
+        <w:rPr>
+          <w:rFonts w:ascii="Consolas" w:hAnsi="Consolas"/>
+          <w:sz w:val="24"/>
+          <w:szCs w:val="24"/>
+          <w:lang w:val="vi-VN"/>
+        </w:rPr>
+      </w:pPr>
+    </w:p>
+    <w:p>
+      <w:pPr>
+        <w:pStyle w:val="Heading2"/>
+        <w:rPr>
+          <w:rFonts w:ascii="Consolas" w:hAnsi="Consolas"/>
+          <w:lang w:val="vi-VN"/>
+        </w:rPr>
+      </w:pPr>
+      <w:r>
+        <w:rPr>
+          <w:rFonts w:ascii="Consolas" w:hAnsi="Consolas"/>
+          <w:lang w:val="vi-VN"/>
+        </w:rPr>
+        <w:t>Thuật toán Depth First Search (DFS):</w:t>
+      </w:r>
+    </w:p>
+    <w:p>
+      <w:pPr>
+        <w:spacing w:after="0"/>
+        <w:rPr>
+          <w:rFonts w:ascii="Consolas" w:hAnsi="Consolas"/>
+          <w:sz w:val="24"/>
+          <w:szCs w:val="24"/>
+          <w:lang w:val="vi-VN"/>
+        </w:rPr>
+      </w:pPr>
+      <w:r>
+        <w:rPr>
+          <w:rFonts w:ascii="Consolas" w:hAnsi="Consolas"/>
+          <w:sz w:val="24"/>
+          <w:szCs w:val="24"/>
+          <w:lang w:val="vi-VN"/>
+        </w:rPr>
+        <w:drawing>
+          <wp:inline distT="0" distB="0" distL="0" distR="0" wp14:anchorId="56CF5C7B" wp14:editId="7A9825DA">
+            <wp:extent cx="2927768" cy="1931213"/>
+            <wp:effectExtent l="0" t="0" r="6350" b="0"/>
+            <wp:docPr id="3" name="Picture 3" descr="Chart, scatter chart&#10;&#10;Description automatically generated"/>
+            <wp:cNvGraphicFramePr>
+              <a:graphicFrameLocks xmlns:a="http://schemas.openxmlformats.org/drawingml/2006/main" noChangeAspect="1"/>
+            </wp:cNvGraphicFramePr>
+            <a:graphic xmlns:a="http://schemas.openxmlformats.org/drawingml/2006/main">
+              <a:graphicData uri="http://schemas.openxmlformats.org/drawingml/2006/picture">
+                <pic:pic xmlns:pic="http://schemas.openxmlformats.org/drawingml/2006/picture">
+                  <pic:nvPicPr>
+                    <pic:cNvPr id="3" name="Picture 3" descr="Chart, scatter chart&#10;&#10;Description automatically generated"/>
+                    <pic:cNvPicPr/>
+                  </pic:nvPicPr>
+                  <pic:blipFill>
+                    <a:blip r:embed="rId7"/>
+                    <a:stretch>
+                      <a:fillRect/>
+                    </a:stretch>
+                  </pic:blipFill>
+                  <pic:spPr>
+                    <a:xfrm>
+                      <a:off x="0" y="0"/>
+                      <a:ext cx="2939880" cy="1939202"/>
+                    </a:xfrm>
+                    <a:prstGeom prst="rect">
+                      <a:avLst/>
+                    </a:prstGeom>
+                  </pic:spPr>
+                </pic:pic>
+              </a:graphicData>
+            </a:graphic>
+          </wp:inline>
+        </w:drawing>
+      </w:r>
+    </w:p>
+    <w:p>
+      <w:pPr>
+        <w:spacing w:after="0"/>
+        <w:rPr>
+          <w:rFonts w:ascii="Consolas" w:hAnsi="Consolas"/>
+          <w:b/>
+          <w:bCs/>
+          <w:i/>
+          <w:iCs/>
+          <w:sz w:val="24"/>
+          <w:szCs w:val="24"/>
+          <w:lang w:val="vi-VN"/>
+        </w:rPr>
+      </w:pPr>
+      <w:r>
+        <w:rPr>
+          <w:rFonts w:ascii="Consolas" w:hAnsi="Consolas"/>
+          <w:sz w:val="24"/>
+          <w:szCs w:val="24"/>
+          <w:lang w:val="vi-VN"/>
+        </w:rPr>
+        <w:t xml:space="preserve">Với thuật toán DFS, đường đi tìm được có chi phí là </w:t>
+      </w:r>
+      <w:r>
+        <w:rPr>
+          <w:rFonts w:ascii="Consolas" w:hAnsi="Consolas"/>
+          <w:b/>
+          <w:bCs/>
+          <w:i/>
+          <w:iCs/>
+          <w:sz w:val="24"/>
+          <w:szCs w:val="24"/>
+          <w:lang w:val="vi-VN"/>
+        </w:rPr>
+        <w:t>101.</w:t>
+      </w:r>
+    </w:p>
+    <w:p>
+      <w:pPr>
+        <w:pStyle w:val="Heading2"/>
+        <w:rPr>
+          <w:rFonts w:ascii="Consolas" w:hAnsi="Consolas"/>
+          <w:lang w:val="vi-VN"/>
+        </w:rPr>
+      </w:pPr>
+      <w:r>
+        <w:rPr>
+          <w:rFonts w:ascii="Consolas" w:hAnsi="Consolas"/>
+          <w:lang w:val="vi-VN"/>
+        </w:rPr>
+        <w:lastRenderedPageBreak/>
+        <w:t>Thuật toán Breadth First Search (BFS):</w:t>
+      </w:r>
+    </w:p>
+    <w:p>
+      <w:pPr>
+        <w:spacing w:after="0"/>
+        <w:rPr>
+          <w:rFonts w:ascii="Consolas" w:hAnsi="Consolas"/>
+          <w:sz w:val="24"/>
+          <w:szCs w:val="24"/>
+          <w:lang w:val="vi-VN"/>
+        </w:rPr>
+      </w:pPr>
+      <w:r>
+        <w:rPr>
+          <w:lang w:val="vi-VN"/>
+        </w:rPr>
+        <w:drawing>
+          <wp:inline distT="0" distB="0" distL="0" distR="0" wp14:anchorId="064683A1" wp14:editId="2B02523B">
+            <wp:extent cx="2843340" cy="1865376"/>
+            <wp:effectExtent l="0" t="0" r="0" b="1905"/>
+            <wp:docPr id="5" name="Picture 5" descr="Background pattern&#10;&#10;Description automatically generated"/>
+            <wp:cNvGraphicFramePr>
+              <a:graphicFrameLocks xmlns:a="http://schemas.openxmlformats.org/drawingml/2006/main" noChangeAspect="1"/>
+            </wp:cNvGraphicFramePr>
+            <a:graphic xmlns:a="http://schemas.openxmlformats.org/drawingml/2006/main">
+              <a:graphicData uri="http://schemas.openxmlformats.org/drawingml/2006/picture">
+                <pic:pic xmlns:pic="http://schemas.openxmlformats.org/drawingml/2006/picture">
+                  <pic:nvPicPr>
+                    <pic:cNvPr id="5" name="Picture 5" descr="Background pattern&#10;&#10;Description automatically generated"/>
+                    <pic:cNvPicPr/>
+                  </pic:nvPicPr>
+                  <pic:blipFill>
+                    <a:blip r:embed="rId8"/>
+                    <a:stretch>
+                      <a:fillRect/>
+                    </a:stretch>
+                  </pic:blipFill>
+                  <pic:spPr>
+                    <a:xfrm>
+                      <a:off x="0" y="0"/>
+                      <a:ext cx="2859931" cy="1876260"/>
+                    </a:xfrm>
+                    <a:prstGeom prst="rect">
+                      <a:avLst/>
+                    </a:prstGeom>
+                  </pic:spPr>
+                </pic:pic>
+              </a:graphicData>
+            </a:graphic>
+          </wp:inline>
+        </w:drawing>
+      </w:r>
+    </w:p>
+    <w:p>
+      <w:pPr>
+        <w:spacing w:after="0"/>
+        <w:rPr>
+          <w:rFonts w:ascii="Consolas" w:hAnsi="Consolas"/>
+          <w:sz w:val="24"/>
+          <w:szCs w:val="24"/>
+          <w:lang w:val="vi-VN"/>
+        </w:rPr>
+      </w:pPr>
+      <w:r>
+        <w:rPr>
+          <w:rFonts w:ascii="Consolas" w:hAnsi="Consolas"/>
+          <w:sz w:val="24"/>
+          <w:szCs w:val="24"/>
+          <w:lang w:val="vi-VN"/>
+        </w:rPr>
+        <w:t>Đ</w:t>
+      </w:r>
+      <w:r>
+        <w:rPr>
+          <w:rFonts w:ascii="Consolas" w:hAnsi="Consolas"/>
+          <w:sz w:val="24"/>
+          <w:szCs w:val="24"/>
+          <w:lang w:val="vi-VN"/>
+        </w:rPr>
+        <w:t xml:space="preserve">ường đi tìmm được có chi phí là </w:t>
+      </w:r>
+      <w:r>
+        <w:rPr>
+          <w:rFonts w:ascii="Consolas" w:hAnsi="Consolas"/>
+          <w:b/>
+          <w:bCs/>
+          <w:i/>
+          <w:iCs/>
+          <w:sz w:val="24"/>
+          <w:szCs w:val="24"/>
+          <w:lang w:val="vi-VN"/>
+        </w:rPr>
+        <w:t>39</w:t>
+      </w:r>
+      <w:r>
+        <w:rPr>
+          <w:rFonts w:ascii="Consolas" w:hAnsi="Consolas"/>
+          <w:sz w:val="24"/>
+          <w:szCs w:val="24"/>
+          <w:lang w:val="vi-VN"/>
+        </w:rPr>
+        <w:t>.</w:t>
+      </w:r>
+    </w:p>
+    <w:p>
+      <w:pPr>
+        <w:pStyle w:val="Heading2"/>
+        <w:rPr>
+          <w:rFonts w:ascii="Consolas" w:hAnsi="Consolas"/>
+          <w:lang w:val="vi-VN"/>
+        </w:rPr>
+      </w:pPr>
+      <w:r>
+        <w:rPr>
+          <w:rFonts w:ascii="Consolas" w:hAnsi="Consolas"/>
+          <w:lang w:val="vi-VN"/>
+        </w:rPr>
+        <w:t>Thuật toán Greedy Best First Search (GBFS):</w:t>
+      </w:r>
+    </w:p>
+    <w:p>
+      <w:pPr>
+        <w:pStyle w:val="Heading3"/>
+        <w:ind w:firstLine="720"/>
+        <w:rPr>
+          <w:rFonts w:ascii="Consolas" w:hAnsi="Consolas"/>
+          <w:lang w:val="vi-VN"/>
+        </w:rPr>
+      </w:pPr>
+      <w:proofErr w:type="spellStart"/>
+      <w:r>
+        <w:rPr>
+          <w:rFonts w:ascii="Consolas" w:hAnsi="Consolas"/>
+        </w:rPr>
+        <w:t>Sử</w:t>
+      </w:r>
+      <w:proofErr w:type="spellEnd"/>
+      <w:r>
+        <w:rPr>
+          <w:rFonts w:ascii="Consolas" w:hAnsi="Consolas"/>
+          <w:lang w:val="vi-VN"/>
+        </w:rPr>
+        <w:t xml:space="preserve"> dụng Euclid Norm:</w:t>
+      </w:r>
+    </w:p>
+    <w:p>
+      <w:pPr>
+        <w:ind w:firstLine="720"/>
+        <w:rPr>
+          <w:rFonts w:ascii="Consolas" w:hAnsi="Consolas"/>
+          <w:sz w:val="24"/>
+          <w:szCs w:val="24"/>
+          <w:lang w:val="vi-VN"/>
+        </w:rPr>
+      </w:pPr>
+      <w:r>
+        <w:rPr>
+          <w:rFonts w:ascii="Consolas" w:hAnsi="Consolas"/>
+          <w:sz w:val="24"/>
+          <w:szCs w:val="24"/>
+          <w:lang w:val="vi-VN"/>
+        </w:rPr>
+        <w:drawing>
+          <wp:inline distT="0" distB="0" distL="0" distR="0" wp14:anchorId="44D43F7E" wp14:editId="70D6293F">
+            <wp:extent cx="3154150" cy="2084832"/>
+            <wp:effectExtent l="0" t="0" r="8255" b="0"/>
+            <wp:docPr id="10" name="Picture 10" descr="Chart, scatter chart&#10;&#10;Description automatically generated"/>
+            <wp:cNvGraphicFramePr>
+              <a:graphicFrameLocks xmlns:a="http://schemas.openxmlformats.org/drawingml/2006/main" noChangeAspect="1"/>
+            </wp:cNvGraphicFramePr>
+            <a:graphic xmlns:a="http://schemas.openxmlformats.org/drawingml/2006/main">
+              <a:graphicData uri="http://schemas.openxmlformats.org/drawingml/2006/picture">
+                <pic:pic xmlns:pic="http://schemas.openxmlformats.org/drawingml/2006/picture">
+                  <pic:nvPicPr>
+                    <pic:cNvPr id="10" name="Picture 10" descr="Chart, scatter chart&#10;&#10;Description automatically generated"/>
+                    <pic:cNvPicPr/>
+                  </pic:nvPicPr>
+                  <pic:blipFill>
+                    <a:blip r:embed="rId9"/>
+                    <a:stretch>
+                      <a:fillRect/>
+                    </a:stretch>
+                  </pic:blipFill>
+                  <pic:spPr>
+                    <a:xfrm>
+                      <a:off x="0" y="0"/>
+                      <a:ext cx="3187763" cy="2107049"/>
+                    </a:xfrm>
+                    <a:prstGeom prst="rect">
+                      <a:avLst/>
+                    </a:prstGeom>
+                  </pic:spPr>
+                </pic:pic>
+              </a:graphicData>
+            </a:graphic>
+          </wp:inline>
+        </w:drawing>
+      </w:r>
+    </w:p>
+    <w:p>
+      <w:pPr>
+        <w:ind w:firstLine="720"/>
+        <w:rPr>
+          <w:rFonts w:ascii="Consolas" w:hAnsi="Consolas"/>
+          <w:sz w:val="24"/>
+          <w:szCs w:val="24"/>
+          <w:lang w:val="vi-VN"/>
+        </w:rPr>
+      </w:pPr>
+      <w:r>
+        <w:rPr>
+          <w:rFonts w:ascii="Consolas" w:hAnsi="Consolas"/>
+          <w:sz w:val="24"/>
+          <w:szCs w:val="24"/>
+          <w:lang w:val="vi-VN"/>
+        </w:rPr>
+        <w:t xml:space="preserve">Đường đi tìm được có chi phí là </w:t>
+      </w:r>
+      <w:r>
+        <w:rPr>
+          <w:rFonts w:ascii="Consolas" w:hAnsi="Consolas"/>
+          <w:b/>
+          <w:bCs/>
+          <w:i/>
+          <w:iCs/>
+          <w:sz w:val="24"/>
+          <w:szCs w:val="24"/>
+          <w:lang w:val="vi-VN"/>
+        </w:rPr>
+        <w:t>39</w:t>
+      </w:r>
+      <w:r>
+        <w:rPr>
+          <w:rFonts w:ascii="Consolas" w:hAnsi="Consolas"/>
+          <w:sz w:val="24"/>
+          <w:szCs w:val="24"/>
+          <w:lang w:val="vi-VN"/>
+        </w:rPr>
+        <w:t>.</w:t>
+      </w:r>
+    </w:p>
+    <w:p>
+      <w:pPr>
+        <w:pStyle w:val="Heading3"/>
+        <w:ind w:firstLine="720"/>
+        <w:rPr>
+          <w:rFonts w:ascii="Consolas" w:hAnsi="Consolas"/>
+        </w:rPr>
+      </w:pPr>
+      <w:proofErr w:type="spellStart"/>
+      <w:r>
+        <w:rPr>
+          <w:rFonts w:ascii="Consolas" w:hAnsi="Consolas"/>
+        </w:rPr>
+        <w:t>Sử</w:t>
+      </w:r>
+      <w:proofErr w:type="spellEnd"/>
+      <w:r>
+        <w:rPr>
+          <w:rFonts w:ascii="Consolas" w:hAnsi="Consolas"/>
+          <w:lang w:val="vi-VN"/>
+        </w:rPr>
+        <w:t xml:space="preserve"> dụng </w:t>
+      </w:r>
+      <w:r>
+        <w:rPr>
+          <w:rFonts w:ascii="Consolas" w:hAnsi="Consolas"/>
+          <w:lang w:val="vi-VN"/>
+        </w:rPr>
+        <w:t>Manhattan</w:t>
+      </w:r>
+      <w:r>
+        <w:rPr>
+          <w:rFonts w:ascii="Consolas" w:hAnsi="Consolas"/>
+          <w:lang w:val="vi-VN"/>
+        </w:rPr>
+        <w:t xml:space="preserve"> Norm:</w:t>
+      </w:r>
+    </w:p>
+    <w:p>
+      <w:pPr>
+        <w:spacing w:after="0"/>
+        <w:ind w:firstLine="720"/>
+        <w:rPr>
+          <w:rFonts w:ascii="Consolas" w:hAnsi="Consolas"/>
+          <w:sz w:val="24"/>
+          <w:szCs w:val="24"/>
+          <w:lang w:val="vi-VN"/>
+        </w:rPr>
+      </w:pPr>
+      <w:r>
+        <w:rPr>
+          <w:rFonts w:ascii="Consolas" w:hAnsi="Consolas"/>
+          <w:sz w:val="24"/>
+          <w:szCs w:val="24"/>
+          <w:lang w:val="vi-VN"/>
+        </w:rPr>
+        <w:drawing>
+          <wp:inline distT="0" distB="0" distL="0" distR="0" wp14:anchorId="4C411F52" wp14:editId="7AB81C19">
+            <wp:extent cx="3213007" cy="2121408"/>
+            <wp:effectExtent l="0" t="0" r="6985" b="0"/>
+            <wp:docPr id="11" name="Picture 11" descr="Chart, scatter chart, qr code&#10;&#10;Description automatically generated"/>
+            <wp:cNvGraphicFramePr>
+              <a:graphicFrameLocks xmlns:a="http://schemas.openxmlformats.org/drawingml/2006/main" noChangeAspect="1"/>
+            </wp:cNvGraphicFramePr>
+            <a:graphic xmlns:a="http://schemas.openxmlformats.org/drawingml/2006/main">
+              <a:graphicData uri="http://schemas.openxmlformats.org/drawingml/2006/picture">
+                <pic:pic xmlns:pic="http://schemas.openxmlformats.org/drawingml/2006/picture">
+                  <pic:nvPicPr>
+                    <pic:cNvPr id="11" name="Picture 11" descr="Chart, scatter chart, qr code&#10;&#10;Description automatically generated"/>
+                    <pic:cNvPicPr/>
+                  </pic:nvPicPr>
+                  <pic:blipFill>
+                    <a:blip r:embed="rId10"/>
+                    <a:stretch>
+                      <a:fillRect/>
+                    </a:stretch>
+                  </pic:blipFill>
+                  <pic:spPr>
+                    <a:xfrm>
+                      <a:off x="0" y="0"/>
+                      <a:ext cx="3224337" cy="2128889"/>
+                    </a:xfrm>
+                    <a:prstGeom prst="rect">
+                      <a:avLst/>
+                    </a:prstGeom>
+                  </pic:spPr>
+                </pic:pic>
+              </a:graphicData>
+            </a:graphic>
+          </wp:inline>
+        </w:drawing>
+      </w:r>
+    </w:p>
+    <w:p>
+      <w:pPr>
+        <w:spacing w:after="0"/>
+        <w:ind w:firstLine="720"/>
+        <w:rPr>
+          <w:rFonts w:ascii="Consolas" w:hAnsi="Consolas"/>
+          <w:sz w:val="24"/>
+          <w:szCs w:val="24"/>
+          <w:lang w:val="vi-VN"/>
+        </w:rPr>
+      </w:pPr>
+      <w:r>
+        <w:rPr>
+          <w:rFonts w:ascii="Consolas" w:hAnsi="Consolas"/>
+          <w:sz w:val="24"/>
+          <w:szCs w:val="24"/>
+          <w:lang w:val="vi-VN"/>
+        </w:rPr>
+        <w:t>Đ</w:t>
+      </w:r>
+      <w:r>
+        <w:rPr>
+          <w:rFonts w:ascii="Consolas" w:hAnsi="Consolas"/>
+          <w:sz w:val="24"/>
+          <w:szCs w:val="24"/>
+          <w:lang w:val="vi-VN"/>
+        </w:rPr>
+        <w:t xml:space="preserve">ường đi tìm được có chi phí là </w:t>
+      </w:r>
+      <w:r>
+        <w:rPr>
+          <w:rFonts w:ascii="Consolas" w:hAnsi="Consolas"/>
+          <w:b/>
+          <w:bCs/>
+          <w:i/>
+          <w:iCs/>
+          <w:sz w:val="24"/>
+          <w:szCs w:val="24"/>
+          <w:lang w:val="vi-VN"/>
+        </w:rPr>
+        <w:t>39</w:t>
+      </w:r>
+      <w:r>
+        <w:rPr>
+          <w:rFonts w:ascii="Consolas" w:hAnsi="Consolas"/>
+          <w:sz w:val="24"/>
+          <w:szCs w:val="24"/>
+          <w:lang w:val="vi-VN"/>
+        </w:rPr>
+        <w:t>.</w:t>
+      </w:r>
+    </w:p>
+    <w:p>
+      <w:pPr>
+        <w:pStyle w:val="Heading2"/>
+        <w:rPr>
+          <w:rFonts w:ascii="Consolas" w:hAnsi="Consolas"/>
+          <w:lang w:val="vi-VN"/>
+        </w:rPr>
+      </w:pPr>
+      <w:r>
+        <w:rPr>
+          <w:rFonts w:ascii="Consolas" w:hAnsi="Consolas"/>
+          <w:lang w:val="vi-VN"/>
+        </w:rPr>
+        <w:lastRenderedPageBreak/>
+        <w:t>Thuật toán A*:</w:t>
+      </w:r>
+    </w:p>
+    <w:p>
+      <w:pPr>
+        <w:pStyle w:val="Heading3"/>
+        <w:ind w:left="720"/>
+        <w:rPr>
+          <w:rFonts w:ascii="Consolas" w:hAnsi="Consolas"/>
+          <w:lang w:val="vi-VN"/>
+        </w:rPr>
+      </w:pPr>
+      <w:proofErr w:type="spellStart"/>
+      <w:r>
+        <w:rPr>
+          <w:rFonts w:ascii="Consolas" w:hAnsi="Consolas"/>
+        </w:rPr>
+        <w:t>Sử</w:t>
+      </w:r>
+      <w:proofErr w:type="spellEnd"/>
+      <w:r>
+        <w:rPr>
+          <w:rFonts w:ascii="Consolas" w:hAnsi="Consolas"/>
+          <w:lang w:val="vi-VN"/>
+        </w:rPr>
+        <w:t xml:space="preserve"> dụng Euclid Norm:</w:t>
+      </w:r>
+    </w:p>
+    <w:p>
+      <w:pPr>
+        <w:spacing w:after="0"/>
+        <w:ind w:left="720"/>
+        <w:rPr>
+          <w:rFonts w:ascii="Consolas" w:hAnsi="Consolas"/>
+          <w:sz w:val="24"/>
+          <w:szCs w:val="24"/>
+          <w:lang w:val="vi-VN"/>
+        </w:rPr>
+      </w:pPr>
+      <w:r>
+        <w:rPr>
+          <w:rFonts w:ascii="Consolas" w:hAnsi="Consolas"/>
+          <w:sz w:val="24"/>
+          <w:szCs w:val="24"/>
+          <w:lang w:val="vi-VN"/>
+        </w:rPr>
+        <w:drawing>
+          <wp:inline distT="0" distB="0" distL="0" distR="0" wp14:anchorId="17E3C85C" wp14:editId="07C09108">
+            <wp:extent cx="2874874" cy="1892167"/>
+            <wp:effectExtent l="0" t="0" r="1905" b="0"/>
+            <wp:docPr id="7" name="Picture 7" descr="Chart, scatter chart&#10;&#10;Description automatically generated"/>
+            <wp:cNvGraphicFramePr>
+              <a:graphicFrameLocks xmlns:a="http://schemas.openxmlformats.org/drawingml/2006/main" noChangeAspect="1"/>
+            </wp:cNvGraphicFramePr>
+            <a:graphic xmlns:a="http://schemas.openxmlformats.org/drawingml/2006/main">
+              <a:graphicData uri="http://schemas.openxmlformats.org/drawingml/2006/picture">
+                <pic:pic xmlns:pic="http://schemas.openxmlformats.org/drawingml/2006/picture">
+                  <pic:nvPicPr>
+                    <pic:cNvPr id="7" name="Picture 7" descr="Chart, scatter chart&#10;&#10;Description automatically generated"/>
+                    <pic:cNvPicPr/>
+                  </pic:nvPicPr>
+                  <pic:blipFill>
+                    <a:blip r:embed="rId11"/>
+                    <a:stretch>
+                      <a:fillRect/>
+                    </a:stretch>
+                  </pic:blipFill>
+                  <pic:spPr>
+                    <a:xfrm>
+                      <a:off x="0" y="0"/>
+                      <a:ext cx="2901968" cy="1910000"/>
+                    </a:xfrm>
+                    <a:prstGeom prst="rect">
+                      <a:avLst/>
+                    </a:prstGeom>
+                  </pic:spPr>
+                </pic:pic>
+              </a:graphicData>
+            </a:graphic>
+          </wp:inline>
+        </w:drawing>
+      </w:r>
+    </w:p>
+    <w:p>
+      <w:pPr>
+        <w:spacing w:after="0"/>
+        <w:ind w:left="720"/>
+        <w:rPr>
+          <w:rFonts w:ascii="Consolas" w:hAnsi="Consolas"/>
+          <w:sz w:val="24"/>
+          <w:szCs w:val="24"/>
+          <w:lang w:val="vi-VN"/>
+        </w:rPr>
+      </w:pPr>
+      <w:r>
+        <w:rPr>
+          <w:rFonts w:ascii="Consolas" w:hAnsi="Consolas"/>
+          <w:sz w:val="24"/>
+          <w:szCs w:val="24"/>
+          <w:lang w:val="vi-VN"/>
+        </w:rPr>
+        <w:t xml:space="preserve">Đường đi tìm được có chi phí là </w:t>
+      </w:r>
+      <w:r>
+        <w:rPr>
+          <w:rFonts w:ascii="Consolas" w:hAnsi="Consolas"/>
+          <w:b/>
+          <w:bCs/>
+          <w:i/>
+          <w:iCs/>
+          <w:sz w:val="24"/>
+          <w:szCs w:val="24"/>
+          <w:lang w:val="vi-VN"/>
+        </w:rPr>
+        <w:t>39</w:t>
+      </w:r>
+      <w:r>
+        <w:rPr>
+          <w:rFonts w:ascii="Consolas" w:hAnsi="Consolas"/>
+          <w:sz w:val="24"/>
+          <w:szCs w:val="24"/>
+          <w:lang w:val="vi-VN"/>
+        </w:rPr>
+        <w:t>.</w:t>
+      </w:r>
+    </w:p>
+    <w:p>
+      <w:pPr>
+        <w:pStyle w:val="Heading3"/>
+        <w:ind w:left="720"/>
+        <w:rPr>
+          <w:rFonts w:ascii="Consolas" w:hAnsi="Consolas"/>
+        </w:rPr>
+      </w:pPr>
+      <w:proofErr w:type="spellStart"/>
+      <w:r>
+        <w:rPr>
+          <w:rFonts w:ascii="Consolas" w:hAnsi="Consolas"/>
+        </w:rPr>
+        <w:t>Sử</w:t>
+      </w:r>
+      <w:proofErr w:type="spellEnd"/>
+      <w:r>
+        <w:rPr>
+          <w:rFonts w:ascii="Consolas" w:hAnsi="Consolas"/>
+          <w:lang w:val="vi-VN"/>
+        </w:rPr>
+        <w:t xml:space="preserve"> dụng </w:t>
+      </w:r>
+      <w:r>
+        <w:rPr>
+          <w:rFonts w:ascii="Consolas" w:hAnsi="Consolas"/>
+          <w:lang w:val="vi-VN"/>
+        </w:rPr>
+        <w:t>Manhattan</w:t>
+      </w:r>
+      <w:r>
+        <w:rPr>
+          <w:rFonts w:ascii="Consolas" w:hAnsi="Consolas"/>
+          <w:lang w:val="vi-VN"/>
+        </w:rPr>
+        <w:t xml:space="preserve"> Norm:</w:t>
+      </w:r>
+    </w:p>
+    <w:p>
+      <w:pPr>
+        <w:spacing w:after="0"/>
+        <w:ind w:left="720"/>
+        <w:rPr>
+          <w:rFonts w:ascii="Consolas" w:hAnsi="Consolas"/>
+          <w:sz w:val="24"/>
+          <w:szCs w:val="24"/>
+          <w:lang w:val="vi-VN"/>
+        </w:rPr>
+      </w:pPr>
+      <w:r>
+        <w:rPr>
+          <w:lang w:val="vi-VN"/>
+        </w:rPr>
+        <w:drawing>
+          <wp:inline distT="0" distB="0" distL="0" distR="0" wp14:anchorId="25C74B35" wp14:editId="47B3427C">
+            <wp:extent cx="2926080" cy="1932201"/>
+            <wp:effectExtent l="0" t="0" r="7620" b="0"/>
+            <wp:docPr id="4" name="Picture 4" descr="Chart, scatter chart&#10;&#10;Description automatically generated"/>
+            <wp:cNvGraphicFramePr>
+              <a:graphicFrameLocks xmlns:a="http://schemas.openxmlformats.org/drawingml/2006/main" noChangeAspect="1"/>
+            </wp:cNvGraphicFramePr>
+            <a:graphic xmlns:a="http://schemas.openxmlformats.org/drawingml/2006/main">
+              <a:graphicData uri="http://schemas.openxmlformats.org/drawingml/2006/picture">
+                <pic:pic xmlns:pic="http://schemas.openxmlformats.org/drawingml/2006/picture">
+                  <pic:nvPicPr>
+                    <pic:cNvPr id="4" name="Picture 4" descr="Chart, scatter chart&#10;&#10;Description automatically generated"/>
+                    <pic:cNvPicPr/>
+                  </pic:nvPicPr>
+                  <pic:blipFill>
+                    <a:blip r:embed="rId12"/>
+                    <a:stretch>
+                      <a:fillRect/>
+                    </a:stretch>
+                  </pic:blipFill>
+                  <pic:spPr>
+                    <a:xfrm>
+                      <a:off x="0" y="0"/>
+                      <a:ext cx="2940360" cy="1941631"/>
+                    </a:xfrm>
+                    <a:prstGeom prst="rect">
+                      <a:avLst/>
+                    </a:prstGeom>
+                  </pic:spPr>
+                </pic:pic>
+              </a:graphicData>
+            </a:graphic>
+          </wp:inline>
+        </w:drawing>
+      </w:r>
+    </w:p>
+    <w:p>
+      <w:pPr>
+        <w:spacing w:after="0"/>
+        <w:ind w:left="720"/>
+        <w:rPr>
+          <w:rFonts w:ascii="Consolas" w:hAnsi="Consolas"/>
+          <w:sz w:val="24"/>
+          <w:szCs w:val="24"/>
+          <w:lang w:val="vi-VN"/>
+        </w:rPr>
+      </w:pPr>
+      <w:r>
+        <w:rPr>
+          <w:rFonts w:ascii="Consolas" w:hAnsi="Consolas"/>
+          <w:sz w:val="24"/>
+          <w:szCs w:val="24"/>
+          <w:lang w:val="vi-VN"/>
+        </w:rPr>
+        <w:t>Đ</w:t>
+      </w:r>
+      <w:r>
+        <w:rPr>
+          <w:rFonts w:ascii="Consolas" w:hAnsi="Consolas"/>
+          <w:sz w:val="24"/>
+          <w:szCs w:val="24"/>
+          <w:lang w:val="vi-VN"/>
+        </w:rPr>
+        <w:t xml:space="preserve">ường đi tìm được có chi phí là </w:t>
+      </w:r>
+      <w:r>
+        <w:rPr>
+          <w:rFonts w:ascii="Consolas" w:hAnsi="Consolas"/>
+          <w:b/>
+          <w:bCs/>
+          <w:i/>
+          <w:iCs/>
+          <w:sz w:val="24"/>
+          <w:szCs w:val="24"/>
+          <w:lang w:val="vi-VN"/>
+        </w:rPr>
+        <w:t>39</w:t>
+      </w:r>
+      <w:r>
+        <w:rPr>
+          <w:rFonts w:ascii="Consolas" w:hAnsi="Consolas"/>
+          <w:sz w:val="24"/>
+          <w:szCs w:val="24"/>
+          <w:lang w:val="vi-VN"/>
+        </w:rPr>
+        <w:t>.</w:t>
+      </w:r>
+    </w:p>
+    <w:p>
+      <w:pPr>
+        <w:pStyle w:val="Heading2"/>
+        <w:rPr>
+          <w:rFonts w:ascii="Consolas" w:hAnsi="Consolas"/>
+          <w:lang w:val="vi-VN"/>
+        </w:rPr>
+      </w:pPr>
+      <w:r>
+        <w:rPr>
+          <w:rFonts w:ascii="Consolas" w:hAnsi="Consolas"/>
+          <w:lang w:val="vi-VN"/>
+        </w:rPr>
+        <w:t>Nhận xét</w:t>
+      </w:r>
+      <w:r>
+        <w:rPr>
+          <w:rFonts w:ascii="Consolas" w:hAnsi="Consolas"/>
+          <w:lang w:val="vi-VN"/>
+        </w:rPr>
+        <w:t>:</w:t>
+      </w:r>
+    </w:p>
+    <w:p>
+      <w:pPr>
+        <w:spacing w:after="0"/>
+        <w:rPr>
+          <w:rFonts w:ascii="Consolas" w:hAnsi="Consolas"/>
+          <w:sz w:val="24"/>
+          <w:szCs w:val="24"/>
+          <w:lang w:val="vi-VN"/>
+        </w:rPr>
+      </w:pPr>
+      <w:r>
+        <w:rPr>
+          <w:rFonts w:ascii="Consolas" w:hAnsi="Consolas"/>
+          <w:sz w:val="24"/>
+          <w:szCs w:val="24"/>
+          <w:lang w:val="vi-VN"/>
+        </w:rPr>
+        <w:t xml:space="preserve">- </w:t>
+      </w:r>
+      <w:r>
+        <w:rPr>
+          <w:rFonts w:ascii="Consolas" w:hAnsi="Consolas"/>
+          <w:sz w:val="24"/>
+          <w:szCs w:val="24"/>
+          <w:lang w:val="vi-VN"/>
+        </w:rPr>
+        <w:t xml:space="preserve">Đối với bản đồ thứ 1, thuật toán </w:t>
+      </w:r>
+      <w:r>
+        <w:rPr>
+          <w:rFonts w:ascii="Consolas" w:hAnsi="Consolas"/>
+          <w:sz w:val="24"/>
+          <w:szCs w:val="24"/>
+          <w:lang w:val="vi-VN"/>
+        </w:rPr>
+        <w:t xml:space="preserve">GBFS </w:t>
+      </w:r>
+      <w:r>
+        <w:rPr>
+          <w:rFonts w:ascii="Consolas" w:hAnsi="Consolas"/>
+          <w:sz w:val="24"/>
+          <w:szCs w:val="24"/>
+          <w:lang w:val="vi-VN"/>
+        </w:rPr>
+        <w:t xml:space="preserve">sử dụng Manhattan là thuật toán tìm được đường đi tốt </w:t>
+      </w:r>
+      <w:r>
+        <w:rPr>
+          <w:rFonts w:ascii="Consolas" w:hAnsi="Consolas"/>
+          <w:sz w:val="24"/>
+          <w:szCs w:val="24"/>
+          <w:lang w:val="vi-VN"/>
+        </w:rPr>
+        <w:t xml:space="preserve">nhất, với chi phí đường đi là </w:t>
+      </w:r>
+      <w:r>
+        <w:rPr>
+          <w:rFonts w:ascii="Consolas" w:hAnsi="Consolas"/>
+          <w:b/>
+          <w:bCs/>
+          <w:i/>
+          <w:iCs/>
+          <w:sz w:val="24"/>
+          <w:szCs w:val="24"/>
+          <w:u w:val="single"/>
+          <w:lang w:val="vi-VN"/>
+        </w:rPr>
+        <w:t>39 và các điểm được duyệt ít nhất</w:t>
+      </w:r>
+      <w:r>
+        <w:rPr>
+          <w:rFonts w:ascii="Consolas" w:hAnsi="Consolas"/>
+          <w:sz w:val="24"/>
+          <w:szCs w:val="24"/>
+          <w:lang w:val="vi-VN"/>
+        </w:rPr>
+        <w:t>.</w:t>
+      </w:r>
+    </w:p>
+    <w:p>
+      <w:pPr>
+        <w:spacing w:after="0"/>
+        <w:rPr>
+          <w:rFonts w:ascii="Consolas" w:hAnsi="Consolas"/>
+          <w:sz w:val="24"/>
+          <w:szCs w:val="24"/>
+          <w:lang w:val="vi-VN"/>
+        </w:rPr>
+      </w:pPr>
+      <w:r>
+        <w:rPr>
+          <w:rFonts w:ascii="Consolas" w:hAnsi="Consolas"/>
+          <w:sz w:val="24"/>
+          <w:szCs w:val="24"/>
+          <w:lang w:val="vi-VN"/>
+        </w:rPr>
+        <w:t>- A* và GBFS đều cho ra đường đi tối ưu.</w:t>
+      </w:r>
+    </w:p>
+    <w:p>
+      <w:pPr>
+        <w:spacing w:after="0"/>
+        <w:rPr>
+          <w:rFonts w:ascii="Consolas" w:hAnsi="Consolas"/>
+          <w:sz w:val="24"/>
+          <w:szCs w:val="24"/>
+          <w:lang w:val="vi-VN"/>
+        </w:rPr>
+      </w:pPr>
+      <w:r>
+        <w:rPr>
+          <w:rFonts w:ascii="Consolas" w:hAnsi="Consolas"/>
+          <w:sz w:val="24"/>
+          <w:szCs w:val="24"/>
+          <w:lang w:val="vi-VN"/>
+        </w:rPr>
+        <w:t>- Nhưng r</w:t>
+      </w:r>
+      <w:r>
+        <w:rPr>
+          <w:rFonts w:ascii="Consolas" w:hAnsi="Consolas"/>
+          <w:sz w:val="24"/>
+          <w:szCs w:val="24"/>
+          <w:lang w:val="vi-VN"/>
+        </w:rPr>
+        <w:t xml:space="preserve">iêng DFS thì không, DFS tìm được đường đi có chi phí rất lớn là </w:t>
+      </w:r>
+      <w:r>
+        <w:rPr>
+          <w:rFonts w:ascii="Consolas" w:hAnsi="Consolas"/>
+          <w:b/>
+          <w:bCs/>
+          <w:i/>
+          <w:iCs/>
+          <w:sz w:val="24"/>
+          <w:szCs w:val="24"/>
+          <w:u w:val="single"/>
+          <w:lang w:val="vi-VN"/>
+        </w:rPr>
+        <w:t>101 với số lượng lớn điểm được duyệt</w:t>
+      </w:r>
+      <w:r>
+        <w:rPr>
+          <w:rFonts w:ascii="Consolas" w:hAnsi="Consolas"/>
+          <w:sz w:val="24"/>
+          <w:szCs w:val="24"/>
+          <w:lang w:val="vi-VN"/>
+        </w:rPr>
+        <w:t>.</w:t>
+      </w:r>
+    </w:p>
+    <w:p>
+      <w:pPr>
+        <w:spacing w:after="0"/>
+        <w:rPr>
+          <w:rFonts w:ascii="Consolas" w:hAnsi="Consolas"/>
+          <w:sz w:val="24"/>
+          <w:szCs w:val="24"/>
+          <w:lang w:val="vi-VN"/>
+        </w:rPr>
+      </w:pPr>
+      <w:r>
+        <w:rPr>
+          <w:rFonts w:ascii="Consolas" w:hAnsi="Consolas"/>
+          <w:sz w:val="24"/>
+          <w:szCs w:val="24"/>
+          <w:lang w:val="vi-VN"/>
+        </w:rPr>
+        <w:t xml:space="preserve">- Thuật toán BFS cũng cho ra được đường đi tối ưu nhưng </w:t>
+      </w:r>
+      <w:r>
+        <w:rPr>
+          <w:rFonts w:ascii="Consolas" w:hAnsi="Consolas"/>
+          <w:b/>
+          <w:bCs/>
+          <w:i/>
+          <w:iCs/>
+          <w:sz w:val="24"/>
+          <w:szCs w:val="24"/>
+          <w:u w:val="single"/>
+          <w:lang w:val="vi-VN"/>
+        </w:rPr>
+        <w:t>số điểm đã duyệt qua thì rất lớn (toàn bản đồ)</w:t>
+      </w:r>
+      <w:r>
+        <w:rPr>
+          <w:rFonts w:ascii="Consolas" w:hAnsi="Consolas"/>
+          <w:sz w:val="24"/>
+          <w:szCs w:val="24"/>
+          <w:lang w:val="vi-VN"/>
+        </w:rPr>
+        <w:t>.</w:t>
+      </w:r>
+    </w:p>
+    <w:p>
+      <w:pPr>
+        <w:spacing w:after="0"/>
+        <w:rPr>
+          <w:rFonts w:ascii="Consolas" w:hAnsi="Consolas"/>
+          <w:sz w:val="24"/>
+          <w:szCs w:val="24"/>
+          <w:lang w:val="vi-VN"/>
+        </w:rPr>
+      </w:pPr>
+      <w:r>
+        <w:rPr>
+          <w:rFonts w:ascii="Consolas" w:hAnsi="Consolas"/>
+          <w:sz w:val="24"/>
+          <w:szCs w:val="24"/>
+          <w:lang w:val="vi-VN"/>
+        </w:rPr>
+        <w:t>- với 2 thuật toán tìm kiếm có thông tin là GBFS có phần tốt hơn vì vừa tìm được đường đi tối ưu vừa có số điểm duyệt qua ít nhất, trong cả 2 thuật toán này thì khi sử dụng Hàm Heuristic là Manhattan Norm đều cho kết quả tốt hơn hàm Heuristic còn lại.</w:t>
+      </w:r>
     </w:p>
     <w:p>
       <w:pPr>
@@ -604,6 +1842,243 @@
     </w:sectPr>
   </w:body>
 </w:document>
+</file>
+
+<file path=word/numbering.xml><?xml version="1.0" encoding="utf-8"?>
+<w:numbering xmlns:wpc="http://schemas.microsoft.com/office/word/2010/wordprocessingCanvas" xmlns:cx="http://schemas.microsoft.com/office/drawing/2014/chartex" xmlns:cx1="http://schemas.microsoft.com/office/drawing/2015/9/8/chartex" xmlns:cx2="http://schemas.microsoft.com/office/drawing/2015/10/21/chartex" xmlns:cx3="http://schemas.microsoft.com/office/drawing/2016/5/9/chartex" xmlns:cx4="http://schemas.microsoft.com/office/drawing/2016/5/10/chartex" xmlns:cx5="http://schemas.microsoft.com/office/drawing/2016/5/11/chartex" xmlns:cx6="http://schemas.microsoft.com/office/drawing/2016/5/12/chartex" xmlns:cx7="http://schemas.microsoft.com/office/drawing/2016/5/13/chartex" xmlns:cx8="http://schemas.microsoft.com/office/drawing/2016/5/14/chartex" xmlns:mc="http://schemas.openxmlformats.org/markup-compatibility/2006" xmlns:aink="http://schemas.microsoft.com/office/drawing/2016/ink" xmlns:am3d="http://schemas.microsoft.com/office/drawing/2017/model3d" xmlns:o="urn:schemas-microsoft-com:office:office" xmlns:r="http://schemas.openxmlformats.org/officeDocument/2006/relationships" xmlns:m="http://schemas.openxmlformats.org/officeDocument/2006/math" xmlns:v="urn:schemas-microsoft-com:vml" xmlns:wp14="http://schemas.microsoft.com/office/word/2010/wordprocessingDrawing" xmlns:wp="http://schemas.openxmlformats.org/drawingml/2006/wordprocessingDrawing" xmlns:w10="urn:schemas-microsoft-com:office:word" xmlns:w="http://schemas.openxmlformats.org/wordprocessingml/2006/main" xmlns:w14="http://schemas.microsoft.com/office/word/2010/wordml" xmlns:w15="http://schemas.microsoft.com/office/word/2012/wordml" xmlns:w16cex="http://schemas.microsoft.com/office/word/2018/wordml/cex" xmlns:w16cid="http://schemas.microsoft.com/office/word/2016/wordml/cid" xmlns:w16="http://schemas.microsoft.com/office/word/2018/wordml" xmlns:w16sdtdh="http://schemas.microsoft.com/office/word/2020/wordml/sdtdatahash" xmlns:w16se="http://schemas.microsoft.com/office/word/2015/wordml/symex" xmlns:wpg="http://schemas.microsoft.com/office/word/2010/wordprocessingGroup" xmlns:wpi="http://schemas.microsoft.com/office/word/2010/wordprocessingInk" xmlns:wne="http://schemas.microsoft.com/office/word/2006/wordml" xmlns:wps="http://schemas.microsoft.com/office/word/2010/wordprocessingShape" mc:Ignorable="w14 w15 w16se w16cid w16 w16cex w16sdtdh wp14">
+  <w:abstractNum w:abstractNumId="0" w15:restartNumberingAfterBreak="0">
+    <w:nsid w:val="18F8070C"/>
+    <w:multiLevelType w:val="hybridMultilevel"/>
+    <w:tmpl w:val="0A0CB7D0"/>
+    <w:lvl w:ilvl="0" w:tplc="04090001">
+      <w:start w:val="1"/>
+      <w:numFmt w:val="bullet"/>
+      <w:lvlText w:val=""/>
+      <w:lvlJc w:val="left"/>
+      <w:pPr>
+        <w:ind w:left="720" w:hanging="360"/>
+      </w:pPr>
+      <w:rPr>
+        <w:rFonts w:ascii="Symbol" w:hAnsi="Symbol" w:hint="default"/>
+      </w:rPr>
+    </w:lvl>
+    <w:lvl w:ilvl="1" w:tplc="04090003" w:tentative="1">
+      <w:start w:val="1"/>
+      <w:numFmt w:val="bullet"/>
+      <w:lvlText w:val="o"/>
+      <w:lvlJc w:val="left"/>
+      <w:pPr>
+        <w:ind w:left="1440" w:hanging="360"/>
+      </w:pPr>
+      <w:rPr>
+        <w:rFonts w:ascii="Courier New" w:hAnsi="Courier New" w:cs="Courier New" w:hint="default"/>
+      </w:rPr>
+    </w:lvl>
+    <w:lvl w:ilvl="2" w:tplc="04090005" w:tentative="1">
+      <w:start w:val="1"/>
+      <w:numFmt w:val="bullet"/>
+      <w:lvlText w:val=""/>
+      <w:lvlJc w:val="left"/>
+      <w:pPr>
+        <w:ind w:left="2160" w:hanging="360"/>
+      </w:pPr>
+      <w:rPr>
+        <w:rFonts w:ascii="Wingdings" w:hAnsi="Wingdings" w:hint="default"/>
+      </w:rPr>
+    </w:lvl>
+    <w:lvl w:ilvl="3" w:tplc="04090001" w:tentative="1">
+      <w:start w:val="1"/>
+      <w:numFmt w:val="bullet"/>
+      <w:lvlText w:val=""/>
+      <w:lvlJc w:val="left"/>
+      <w:pPr>
+        <w:ind w:left="2880" w:hanging="360"/>
+      </w:pPr>
+      <w:rPr>
+        <w:rFonts w:ascii="Symbol" w:hAnsi="Symbol" w:hint="default"/>
+      </w:rPr>
+    </w:lvl>
+    <w:lvl w:ilvl="4" w:tplc="04090003" w:tentative="1">
+      <w:start w:val="1"/>
+      <w:numFmt w:val="bullet"/>
+      <w:lvlText w:val="o"/>
+      <w:lvlJc w:val="left"/>
+      <w:pPr>
+        <w:ind w:left="3600" w:hanging="360"/>
+      </w:pPr>
+      <w:rPr>
+        <w:rFonts w:ascii="Courier New" w:hAnsi="Courier New" w:cs="Courier New" w:hint="default"/>
+      </w:rPr>
+    </w:lvl>
+    <w:lvl w:ilvl="5" w:tplc="04090005" w:tentative="1">
+      <w:start w:val="1"/>
+      <w:numFmt w:val="bullet"/>
+      <w:lvlText w:val=""/>
+      <w:lvlJc w:val="left"/>
+      <w:pPr>
+        <w:ind w:left="4320" w:hanging="360"/>
+      </w:pPr>
+      <w:rPr>
+        <w:rFonts w:ascii="Wingdings" w:hAnsi="Wingdings" w:hint="default"/>
+      </w:rPr>
+    </w:lvl>
+    <w:lvl w:ilvl="6" w:tplc="04090001" w:tentative="1">
+      <w:start w:val="1"/>
+      <w:numFmt w:val="bullet"/>
+      <w:lvlText w:val=""/>
+      <w:lvlJc w:val="left"/>
+      <w:pPr>
+        <w:ind w:left="5040" w:hanging="360"/>
+      </w:pPr>
+      <w:rPr>
+        <w:rFonts w:ascii="Symbol" w:hAnsi="Symbol" w:hint="default"/>
+      </w:rPr>
+    </w:lvl>
+    <w:lvl w:ilvl="7" w:tplc="04090003" w:tentative="1">
+      <w:start w:val="1"/>
+      <w:numFmt w:val="bullet"/>
+      <w:lvlText w:val="o"/>
+      <w:lvlJc w:val="left"/>
+      <w:pPr>
+        <w:ind w:left="5760" w:hanging="360"/>
+      </w:pPr>
+      <w:rPr>
+        <w:rFonts w:ascii="Courier New" w:hAnsi="Courier New" w:cs="Courier New" w:hint="default"/>
+      </w:rPr>
+    </w:lvl>
+    <w:lvl w:ilvl="8" w:tplc="04090005" w:tentative="1">
+      <w:start w:val="1"/>
+      <w:numFmt w:val="bullet"/>
+      <w:lvlText w:val=""/>
+      <w:lvlJc w:val="left"/>
+      <w:pPr>
+        <w:ind w:left="6480" w:hanging="360"/>
+      </w:pPr>
+      <w:rPr>
+        <w:rFonts w:ascii="Wingdings" w:hAnsi="Wingdings" w:hint="default"/>
+      </w:rPr>
+    </w:lvl>
+  </w:abstractNum>
+  <w:abstractNum w:abstractNumId="1" w15:restartNumberingAfterBreak="0">
+    <w:nsid w:val="525E167A"/>
+    <w:multiLevelType w:val="hybridMultilevel"/>
+    <w:tmpl w:val="DE30504A"/>
+    <w:lvl w:ilvl="0" w:tplc="04090001">
+      <w:start w:val="1"/>
+      <w:numFmt w:val="bullet"/>
+      <w:lvlText w:val=""/>
+      <w:lvlJc w:val="left"/>
+      <w:pPr>
+        <w:ind w:left="540" w:hanging="360"/>
+      </w:pPr>
+      <w:rPr>
+        <w:rFonts w:ascii="Symbol" w:hAnsi="Symbol" w:hint="default"/>
+      </w:rPr>
+    </w:lvl>
+    <w:lvl w:ilvl="1" w:tplc="04090003">
+      <w:start w:val="1"/>
+      <w:numFmt w:val="bullet"/>
+      <w:lvlText w:val="o"/>
+      <w:lvlJc w:val="left"/>
+      <w:pPr>
+        <w:ind w:left="1260" w:hanging="360"/>
+      </w:pPr>
+      <w:rPr>
+        <w:rFonts w:ascii="Courier New" w:hAnsi="Courier New" w:cs="Courier New" w:hint="default"/>
+      </w:rPr>
+    </w:lvl>
+    <w:lvl w:ilvl="2" w:tplc="04090005" w:tentative="1">
+      <w:start w:val="1"/>
+      <w:numFmt w:val="bullet"/>
+      <w:lvlText w:val=""/>
+      <w:lvlJc w:val="left"/>
+      <w:pPr>
+        <w:ind w:left="1980" w:hanging="360"/>
+      </w:pPr>
+      <w:rPr>
+        <w:rFonts w:ascii="Wingdings" w:hAnsi="Wingdings" w:hint="default"/>
+      </w:rPr>
+    </w:lvl>
+    <w:lvl w:ilvl="3" w:tplc="04090001" w:tentative="1">
+      <w:start w:val="1"/>
+      <w:numFmt w:val="bullet"/>
+      <w:lvlText w:val=""/>
+      <w:lvlJc w:val="left"/>
+      <w:pPr>
+        <w:ind w:left="2700" w:hanging="360"/>
+      </w:pPr>
+      <w:rPr>
+        <w:rFonts w:ascii="Symbol" w:hAnsi="Symbol" w:hint="default"/>
+      </w:rPr>
+    </w:lvl>
+    <w:lvl w:ilvl="4" w:tplc="04090003" w:tentative="1">
+      <w:start w:val="1"/>
+      <w:numFmt w:val="bullet"/>
+      <w:lvlText w:val="o"/>
+      <w:lvlJc w:val="left"/>
+      <w:pPr>
+        <w:ind w:left="3420" w:hanging="360"/>
+      </w:pPr>
+      <w:rPr>
+        <w:rFonts w:ascii="Courier New" w:hAnsi="Courier New" w:cs="Courier New" w:hint="default"/>
+      </w:rPr>
+    </w:lvl>
+    <w:lvl w:ilvl="5" w:tplc="04090005" w:tentative="1">
+      <w:start w:val="1"/>
+      <w:numFmt w:val="bullet"/>
+      <w:lvlText w:val=""/>
+      <w:lvlJc w:val="left"/>
+      <w:pPr>
+        <w:ind w:left="4140" w:hanging="360"/>
+      </w:pPr>
+      <w:rPr>
+        <w:rFonts w:ascii="Wingdings" w:hAnsi="Wingdings" w:hint="default"/>
+      </w:rPr>
+    </w:lvl>
+    <w:lvl w:ilvl="6" w:tplc="04090001" w:tentative="1">
+      <w:start w:val="1"/>
+      <w:numFmt w:val="bullet"/>
+      <w:lvlText w:val=""/>
+      <w:lvlJc w:val="left"/>
+      <w:pPr>
+        <w:ind w:left="4860" w:hanging="360"/>
+      </w:pPr>
+      <w:rPr>
+        <w:rFonts w:ascii="Symbol" w:hAnsi="Symbol" w:hint="default"/>
+      </w:rPr>
+    </w:lvl>
+    <w:lvl w:ilvl="7" w:tplc="04090003" w:tentative="1">
+      <w:start w:val="1"/>
+      <w:numFmt w:val="bullet"/>
+      <w:lvlText w:val="o"/>
+      <w:lvlJc w:val="left"/>
+      <w:pPr>
+        <w:ind w:left="5580" w:hanging="360"/>
+      </w:pPr>
+      <w:rPr>
+        <w:rFonts w:ascii="Courier New" w:hAnsi="Courier New" w:cs="Courier New" w:hint="default"/>
+      </w:rPr>
+    </w:lvl>
+    <w:lvl w:ilvl="8" w:tplc="04090005" w:tentative="1">
+      <w:start w:val="1"/>
+      <w:numFmt w:val="bullet"/>
+      <w:lvlText w:val=""/>
+      <w:lvlJc w:val="left"/>
+      <w:pPr>
+        <w:ind w:left="6300" w:hanging="360"/>
+      </w:pPr>
+      <w:rPr>
+        <w:rFonts w:ascii="Wingdings" w:hAnsi="Wingdings" w:hint="default"/>
+      </w:rPr>
+    </w:lvl>
+  </w:abstractNum>
+  <w:num w:numId="1">
+    <w:abstractNumId w:val="0"/>
+  </w:num>
+  <w:num w:numId="2">
+    <w:abstractNumId w:val="1"/>
+  </w:num>
+</w:numbering>
 </file>
 
 <file path=word/styles.xml><?xml version="1.0" encoding="utf-8"?>
@@ -1005,6 +2480,71 @@
     <w:name w:val="Normal"/>
     <w:qFormat/>
   </w:style>
+  <w:style w:type="paragraph" w:styleId="Heading1">
+    <w:name w:val="heading 1"/>
+    <w:basedOn w:val="Normal"/>
+    <w:next w:val="Normal"/>
+    <w:link w:val="Heading1Char"/>
+    <w:uiPriority w:val="9"/>
+    <w:qFormat/>
+    <w:rsid w:val="00B1601D"/>
+    <w:pPr>
+      <w:keepNext/>
+      <w:keepLines/>
+      <w:spacing w:before="240" w:after="0"/>
+      <w:outlineLvl w:val="0"/>
+    </w:pPr>
+    <w:rPr>
+      <w:rFonts w:asciiTheme="majorHAnsi" w:eastAsiaTheme="majorEastAsia" w:hAnsiTheme="majorHAnsi" w:cstheme="majorBidi"/>
+      <w:color w:val="2F5496" w:themeColor="accent1" w:themeShade="BF"/>
+      <w:sz w:val="32"/>
+      <w:szCs w:val="32"/>
+    </w:rPr>
+  </w:style>
+  <w:style w:type="paragraph" w:styleId="Heading2">
+    <w:name w:val="heading 2"/>
+    <w:basedOn w:val="Normal"/>
+    <w:next w:val="Normal"/>
+    <w:link w:val="Heading2Char"/>
+    <w:uiPriority w:val="9"/>
+    <w:unhideWhenUsed/>
+    <w:qFormat/>
+    <w:rsid w:val="00A44882"/>
+    <w:pPr>
+      <w:keepNext/>
+      <w:keepLines/>
+      <w:spacing w:before="40" w:after="0"/>
+      <w:outlineLvl w:val="1"/>
+    </w:pPr>
+    <w:rPr>
+      <w:rFonts w:asciiTheme="majorHAnsi" w:eastAsiaTheme="majorEastAsia" w:hAnsiTheme="majorHAnsi" w:cstheme="majorBidi"/>
+      <w:color w:val="2F5496" w:themeColor="accent1" w:themeShade="BF"/>
+      <w:sz w:val="26"/>
+      <w:szCs w:val="26"/>
+    </w:rPr>
+  </w:style>
+  <w:style w:type="paragraph" w:styleId="Heading3">
+    <w:name w:val="heading 3"/>
+    <w:basedOn w:val="Normal"/>
+    <w:next w:val="Normal"/>
+    <w:link w:val="Heading3Char"/>
+    <w:uiPriority w:val="9"/>
+    <w:unhideWhenUsed/>
+    <w:qFormat/>
+    <w:rsid w:val="00A44882"/>
+    <w:pPr>
+      <w:keepNext/>
+      <w:keepLines/>
+      <w:spacing w:before="40" w:after="0"/>
+      <w:outlineLvl w:val="2"/>
+    </w:pPr>
+    <w:rPr>
+      <w:rFonts w:asciiTheme="majorHAnsi" w:eastAsiaTheme="majorEastAsia" w:hAnsiTheme="majorHAnsi" w:cstheme="majorBidi"/>
+      <w:color w:val="1F3763" w:themeColor="accent1" w:themeShade="7F"/>
+      <w:sz w:val="24"/>
+      <w:szCs w:val="24"/>
+    </w:rPr>
+  </w:style>
   <w:style w:type="character" w:default="1" w:styleId="DefaultParagraphFont">
     <w:name w:val="Default Paragraph Font"/>
     <w:uiPriority w:val="1"/>
@@ -1053,6 +2593,56 @@
     <w:rsid w:val="00E40FB9"/>
     <w:rPr>
       <w:rFonts w:eastAsiaTheme="minorEastAsia"/>
+    </w:rPr>
+  </w:style>
+  <w:style w:type="character" w:customStyle="1" w:styleId="Heading1Char">
+    <w:name w:val="Heading 1 Char"/>
+    <w:basedOn w:val="DefaultParagraphFont"/>
+    <w:link w:val="Heading1"/>
+    <w:uiPriority w:val="9"/>
+    <w:rsid w:val="00B1601D"/>
+    <w:rPr>
+      <w:rFonts w:asciiTheme="majorHAnsi" w:eastAsiaTheme="majorEastAsia" w:hAnsiTheme="majorHAnsi" w:cstheme="majorBidi"/>
+      <w:color w:val="2F5496" w:themeColor="accent1" w:themeShade="BF"/>
+      <w:sz w:val="32"/>
+      <w:szCs w:val="32"/>
+    </w:rPr>
+  </w:style>
+  <w:style w:type="paragraph" w:styleId="ListParagraph">
+    <w:name w:val="List Paragraph"/>
+    <w:basedOn w:val="Normal"/>
+    <w:uiPriority w:val="34"/>
+    <w:qFormat/>
+    <w:rsid w:val="00774D61"/>
+    <w:pPr>
+      <w:ind w:left="720"/>
+      <w:contextualSpacing/>
+    </w:pPr>
+  </w:style>
+  <w:style w:type="character" w:customStyle="1" w:styleId="Heading2Char">
+    <w:name w:val="Heading 2 Char"/>
+    <w:basedOn w:val="DefaultParagraphFont"/>
+    <w:link w:val="Heading2"/>
+    <w:uiPriority w:val="9"/>
+    <w:rsid w:val="00A44882"/>
+    <w:rPr>
+      <w:rFonts w:asciiTheme="majorHAnsi" w:eastAsiaTheme="majorEastAsia" w:hAnsiTheme="majorHAnsi" w:cstheme="majorBidi"/>
+      <w:color w:val="2F5496" w:themeColor="accent1" w:themeShade="BF"/>
+      <w:sz w:val="26"/>
+      <w:szCs w:val="26"/>
+    </w:rPr>
+  </w:style>
+  <w:style w:type="character" w:customStyle="1" w:styleId="Heading3Char">
+    <w:name w:val="Heading 3 Char"/>
+    <w:basedOn w:val="DefaultParagraphFont"/>
+    <w:link w:val="Heading3"/>
+    <w:uiPriority w:val="9"/>
+    <w:rsid w:val="00A44882"/>
+    <w:rPr>
+      <w:rFonts w:asciiTheme="majorHAnsi" w:eastAsiaTheme="majorEastAsia" w:hAnsiTheme="majorHAnsi" w:cstheme="majorBidi"/>
+      <w:color w:val="1F3763" w:themeColor="accent1" w:themeShade="7F"/>
+      <w:sz w:val="24"/>
+      <w:szCs w:val="24"/>
     </w:rPr>
   </w:style>
 </w:styles>
